--- a/docs/partA_dataProcessingReport_v0.95b.docx
+++ b/docs/partA_dataProcessingReport_v0.95b.docx
@@ -133,7 +133,7 @@
         <w:t xml:space="preserve"> </w:t>
       </w:r>
       <w:r>
-        <w:t xml:space="preserve">13:39:46</w:t>
+        <w:t xml:space="preserve">14:29:22</w:t>
       </w:r>
       <w:r>
         <w:t xml:space="preserve"> </w:t>
@@ -179,7 +179,19 @@
         </w:numPr>
       </w:pPr>
       <w:r>
-        <w:t xml:space="preserve">Ben Anderson (2019) NZ GREEN Grid Household Electricity Demand Data: EECA Data Processing (Part A) Report v0.95b ,</w:t>
+        <w:t xml:space="preserve">Ben Anderson (2019)</w:t>
+      </w:r>
+      <w:r>
+        <w:t xml:space="preserve"> </w:t>
+      </w:r>
+      <w:r>
+        <w:rPr>
+          <w:i/>
+        </w:rPr>
+        <w:t xml:space="preserve">NZ GREEN Grid Household Electricity Demand Data: EECA Data Processing (Part A) Report v0.95b</w:t>
+      </w:r>
+      <w:r>
+        <w:t xml:space="preserve">,</w:t>
       </w:r>
       <w:r>
         <w:t xml:space="preserve"> </w:t>
@@ -201,7 +213,13 @@
         <w:pStyle w:val="FirstParagraph"/>
       </w:pPr>
       <w:r>
-        <w:t xml:space="preserve">This work is (c) 2019 the authors.</w:t>
+        <w:t xml:space="preserve">This work is (c) 2019 the authors. Usage right are specified in the License section (</w:t>
+      </w:r>
+      <w:r>
+        <w:t xml:space="preserve">1.3</w:t>
+      </w:r>
+      <w:r>
+        <w:t xml:space="preserve">).</w:t>
       </w:r>
     </w:p>
     <w:p>
@@ -21039,7 +21057,7 @@
         <w:rPr>
           <w:rStyle w:val="VerbatimChar"/>
         </w:rPr>
-        <w:t xml:space="preserve">## ── Variable type:character ───────────────────────────────────────────────────────────────────────────────────────────────────────────────────────────────────────</w:t>
+        <w:t xml:space="preserve">## ── Variable type:character ─────────────────────────────────────────────────────────────────────────────────────────────────────────────────</w:t>
       </w:r>
       <w:r>
         <w:br w:type="textWrapping"/>
@@ -21102,7 +21120,7 @@
         <w:rPr>
           <w:rStyle w:val="VerbatimChar"/>
         </w:rPr>
-        <w:t xml:space="preserve">## ── Variable type:integer ─────────────────────────────────────────────────────────────────────────────────────────────────────────────────────────────────────────</w:t>
+        <w:t xml:space="preserve">## ── Variable type:integer ───────────────────────────────────────────────────────────────────────────────────────────────────────────────────</w:t>
       </w:r>
       <w:r>
         <w:br w:type="textWrapping"/>
@@ -21156,7 +21174,7 @@
         <w:rPr>
           <w:rStyle w:val="VerbatimChar"/>
         </w:rPr>
-        <w:t xml:space="preserve">## ── Variable type:numeric ─────────────────────────────────────────────────────────────────────────────────────────────────────────────────────────────────────────</w:t>
+        <w:t xml:space="preserve">## ── Variable type:numeric ───────────────────────────────────────────────────────────────────────────────────────────────────────────────────</w:t>
       </w:r>
       <w:r>
         <w:br w:type="textWrapping"/>
@@ -21264,7 +21282,7 @@
         <w:rPr>
           <w:rStyle w:val="VerbatimChar"/>
         </w:rPr>
-        <w:t xml:space="preserve">## ── Variable type:POSIXct ─────────────────────────────────────────────────────────────────────────────────────────────────────────────────────────────────────────</w:t>
+        <w:t xml:space="preserve">## ── Variable type:POSIXct ───────────────────────────────────────────────────────────────────────────────────────────────────────────────────</w:t>
       </w:r>
       <w:r>
         <w:br w:type="textWrapping"/>
@@ -39471,7 +39489,7 @@
         <w:pStyle w:val="FirstParagraph"/>
       </w:pPr>
       <w:r>
-        <w:t xml:space="preserve">Analysis completed in 332.06 seconds ( 5.53 minutes) using</w:t>
+        <w:t xml:space="preserve">Analysis completed in 297.38 seconds ( 4.96 minutes) using</w:t>
       </w:r>
       <w:r>
         <w:t xml:space="preserve"> </w:t>

--- a/docs/partA_dataProcessingReport_v0.95b.docx
+++ b/docs/partA_dataProcessingReport_v0.95b.docx
@@ -133,7 +133,7 @@
         <w:t xml:space="preserve"> </w:t>
       </w:r>
       <w:r>
-        <w:t xml:space="preserve">15:50:50</w:t>
+        <w:t xml:space="preserve">17:18:45</w:t>
       </w:r>
       <w:r>
         <w:t xml:space="preserve"> </w:t>
@@ -21000,7 +21000,7 @@
         <w:rPr>
           <w:rStyle w:val="VerbatimChar"/>
         </w:rPr>
-        <w:t xml:space="preserve">## ── Variable type:character ───────────────────────────────────────────────────────────────────────────────────────────────────────────────────────────────────────────────────</w:t>
+        <w:t xml:space="preserve">## ── Variable type:character ───────────────────────────────────────────────────────────────────────</w:t>
       </w:r>
       <w:r>
         <w:br w:type="textWrapping"/>
@@ -21063,7 +21063,7 @@
         <w:rPr>
           <w:rStyle w:val="VerbatimChar"/>
         </w:rPr>
-        <w:t xml:space="preserve">## ── Variable type:integer ─────────────────────────────────────────────────────────────────────────────────────────────────────────────────────────────────────────────────────</w:t>
+        <w:t xml:space="preserve">## ── Variable type:integer ─────────────────────────────────────────────────────────────────────────</w:t>
       </w:r>
       <w:r>
         <w:br w:type="textWrapping"/>
@@ -21117,7 +21117,7 @@
         <w:rPr>
           <w:rStyle w:val="VerbatimChar"/>
         </w:rPr>
-        <w:t xml:space="preserve">## ── Variable type:numeric ─────────────────────────────────────────────────────────────────────────────────────────────────────────────────────────────────────────────────────</w:t>
+        <w:t xml:space="preserve">## ── Variable type:numeric ─────────────────────────────────────────────────────────────────────────</w:t>
       </w:r>
       <w:r>
         <w:br w:type="textWrapping"/>
@@ -21225,7 +21225,7 @@
         <w:rPr>
           <w:rStyle w:val="VerbatimChar"/>
         </w:rPr>
-        <w:t xml:space="preserve">## ── Variable type:POSIXct ─────────────────────────────────────────────────────────────────────────────────────────────────────────────────────────────────────────────────────</w:t>
+        <w:t xml:space="preserve">## ── Variable type:POSIXct ─────────────────────────────────────────────────────────────────────────</w:t>
       </w:r>
       <w:r>
         <w:br w:type="textWrapping"/>
@@ -39432,7 +39432,7 @@
         <w:pStyle w:val="FirstParagraph"/>
       </w:pPr>
       <w:r>
-        <w:t xml:space="preserve">Analysis completed in 491.32 seconds ( 8.19 minutes) using</w:t>
+        <w:t xml:space="preserve">Analysis completed in 319.62 seconds ( 5.33 minutes) using</w:t>
       </w:r>
       <w:r>
         <w:t xml:space="preserve"> </w:t>
